--- a/2 лаба отчет Волегов Илья.docx
+++ b/2 лаба отчет Волегов Илья.docx
@@ -302,13 +302,23 @@
                 <w:szCs w:val="24"/>
               </w:rPr>
             </w:pPr>
+            <w:proofErr w:type="spellStart"/>
             <w:r>
               <w:rPr>
                 <w:rFonts w:eastAsia="MS Mincho"/>
                 <w:color w:val="000000" w:themeColor="text1"/>
                 <w:szCs w:val="24"/>
               </w:rPr>
-              <w:t>Волегов И.С.</w:t>
+              <w:t>Волегов</w:t>
+            </w:r>
+            <w:proofErr w:type="spellEnd"/>
+            <w:r>
+              <w:rPr>
+                <w:rFonts w:eastAsia="MS Mincho"/>
+                <w:color w:val="000000" w:themeColor="text1"/>
+                <w:szCs w:val="24"/>
+              </w:rPr>
+              <w:t xml:space="preserve"> И.С.</w:t>
             </w:r>
           </w:p>
           <w:p>
@@ -419,13 +429,23 @@
                 <w:szCs w:val="24"/>
               </w:rPr>
             </w:pPr>
+            <w:proofErr w:type="spellStart"/>
             <w:r>
               <w:rPr>
                 <w:rFonts w:eastAsia="Times New Roman" w:cs="Times New Roman"/>
                 <w:color w:val="000000"/>
                 <w:szCs w:val="24"/>
               </w:rPr>
-              <w:t>Ракина В.Д.</w:t>
+              <w:t>Ракина</w:t>
+            </w:r>
+            <w:proofErr w:type="spellEnd"/>
+            <w:r>
+              <w:rPr>
+                <w:rFonts w:eastAsia="Times New Roman" w:cs="Times New Roman"/>
+                <w:color w:val="000000"/>
+                <w:szCs w:val="24"/>
+              </w:rPr>
+              <w:t xml:space="preserve"> В.Д.</w:t>
             </w:r>
           </w:p>
           <w:p>
@@ -2450,7 +2470,21 @@
         <w:rPr>
           <w:b w:val="0"/>
         </w:rPr>
-        <w:t xml:space="preserve"> Может возвращать текстовое представление вида “{X;Y}”</w:t>
+        <w:t xml:space="preserve"> Может возвращать текстовое представление вида “{</w:t>
+      </w:r>
+      <w:proofErr w:type="gramStart"/>
+      <w:r>
+        <w:rPr>
+          <w:b w:val="0"/>
+        </w:rPr>
+        <w:t>X;Y</w:t>
+      </w:r>
+      <w:proofErr w:type="gramEnd"/>
+      <w:r>
+        <w:rPr>
+          <w:b w:val="0"/>
+        </w:rPr>
+        <w:t>}”</w:t>
       </w:r>
       <w:bookmarkEnd w:id="6"/>
       <w:r>
@@ -2509,8 +2543,17 @@
           <w:rStyle w:val="af4"/>
           <w:b w:val="0"/>
         </w:rPr>
-        <w:t>Класс Point</w:t>
-      </w:r>
+        <w:t>Класс </w:t>
+      </w:r>
+      <w:proofErr w:type="spellStart"/>
+      <w:r>
+        <w:rPr>
+          <w:rStyle w:val="af4"/>
+          <w:b w:val="0"/>
+        </w:rPr>
+        <w:t>Point</w:t>
+      </w:r>
+      <w:proofErr w:type="spellEnd"/>
       <w:r>
         <w:rPr>
           <w:rStyle w:val="af4"/>
@@ -2532,7 +2575,23 @@
           <w:rStyle w:val="af4"/>
           <w:b w:val="0"/>
         </w:rPr>
-        <w:t>Класс Point реализует следующие функциональные возможности:</w:t>
+        <w:t xml:space="preserve">Класс </w:t>
+      </w:r>
+      <w:proofErr w:type="spellStart"/>
+      <w:r>
+        <w:rPr>
+          <w:rStyle w:val="af4"/>
+          <w:b w:val="0"/>
+        </w:rPr>
+        <w:t>Point</w:t>
+      </w:r>
+      <w:proofErr w:type="spellEnd"/>
+      <w:r>
+        <w:rPr>
+          <w:rStyle w:val="af4"/>
+          <w:b w:val="0"/>
+        </w:rPr>
+        <w:t xml:space="preserve"> реализует следующие функциональные возможности:</w:t>
       </w:r>
     </w:p>
     <w:p>
@@ -2670,13 +2729,23 @@
           <w:lang w:val="en-US"/>
         </w:rPr>
       </w:pPr>
+      <w:proofErr w:type="gramStart"/>
       <w:r>
         <w:rPr>
           <w:rStyle w:val="af4"/>
           <w:b w:val="0"/>
           <w:lang w:val="en-US"/>
         </w:rPr>
-        <w:t xml:space="preserve">2.private double y: </w:t>
+        <w:t>2.private</w:t>
+      </w:r>
+      <w:proofErr w:type="gramEnd"/>
+      <w:r>
+        <w:rPr>
+          <w:rStyle w:val="af4"/>
+          <w:b w:val="0"/>
+          <w:lang w:val="en-US"/>
+        </w:rPr>
+        <w:t xml:space="preserve"> double y: </w:t>
       </w:r>
       <w:r>
         <w:rPr>
@@ -2739,12 +2808,87 @@
           <w:b w:val="0"/>
         </w:rPr>
       </w:pPr>
-      <w:r>
-        <w:rPr>
-          <w:rStyle w:val="af4"/>
-          <w:b w:val="0"/>
-        </w:rPr>
-        <w:t>public Point(double x, double y): инициализирует объект Point с заданными координатами.</w:t>
+      <w:proofErr w:type="spellStart"/>
+      <w:r>
+        <w:rPr>
+          <w:rStyle w:val="af4"/>
+          <w:b w:val="0"/>
+        </w:rPr>
+        <w:t>public</w:t>
+      </w:r>
+      <w:proofErr w:type="spellEnd"/>
+      <w:r>
+        <w:rPr>
+          <w:rStyle w:val="af4"/>
+          <w:b w:val="0"/>
+        </w:rPr>
+        <w:t xml:space="preserve"> </w:t>
+      </w:r>
+      <w:proofErr w:type="spellStart"/>
+      <w:proofErr w:type="gramStart"/>
+      <w:r>
+        <w:rPr>
+          <w:rStyle w:val="af4"/>
+          <w:b w:val="0"/>
+        </w:rPr>
+        <w:t>Point</w:t>
+      </w:r>
+      <w:proofErr w:type="spellEnd"/>
+      <w:r>
+        <w:rPr>
+          <w:rStyle w:val="af4"/>
+          <w:b w:val="0"/>
+        </w:rPr>
+        <w:t>(</w:t>
+      </w:r>
+      <w:proofErr w:type="spellStart"/>
+      <w:proofErr w:type="gramEnd"/>
+      <w:r>
+        <w:rPr>
+          <w:rStyle w:val="af4"/>
+          <w:b w:val="0"/>
+        </w:rPr>
+        <w:t>double</w:t>
+      </w:r>
+      <w:proofErr w:type="spellEnd"/>
+      <w:r>
+        <w:rPr>
+          <w:rStyle w:val="af4"/>
+          <w:b w:val="0"/>
+        </w:rPr>
+        <w:t xml:space="preserve"> x, </w:t>
+      </w:r>
+      <w:proofErr w:type="spellStart"/>
+      <w:r>
+        <w:rPr>
+          <w:rStyle w:val="af4"/>
+          <w:b w:val="0"/>
+        </w:rPr>
+        <w:t>double</w:t>
+      </w:r>
+      <w:proofErr w:type="spellEnd"/>
+      <w:r>
+        <w:rPr>
+          <w:rStyle w:val="af4"/>
+          <w:b w:val="0"/>
+        </w:rPr>
+        <w:t xml:space="preserve"> y): инициализирует объект </w:t>
+      </w:r>
+      <w:proofErr w:type="spellStart"/>
+      <w:r>
+        <w:rPr>
+          <w:rStyle w:val="af4"/>
+          <w:b w:val="0"/>
+        </w:rPr>
+        <w:t>Point</w:t>
+      </w:r>
+      <w:proofErr w:type="spellEnd"/>
+      <w:r>
+        <w:rPr>
+          <w:rStyle w:val="af4"/>
+          <w:b w:val="0"/>
+        </w:rPr>
+        <w:t> с заданными координатами.</w:t>
       </w:r>
     </w:p>
     <w:p>
@@ -2789,7 +2933,48 @@
           <w:rStyle w:val="af4"/>
           <w:b w:val="0"/>
         </w:rPr>
-        <w:t>public double getX(): возвращает значение координаты X.</w:t>
+        <w:t xml:space="preserve">public </w:t>
+      </w:r>
+      <w:proofErr w:type="spellStart"/>
+      <w:r>
+        <w:rPr>
+          <w:rStyle w:val="af4"/>
+          <w:b w:val="0"/>
+        </w:rPr>
+        <w:t>double</w:t>
+      </w:r>
+      <w:proofErr w:type="spellEnd"/>
+      <w:r>
+        <w:rPr>
+          <w:rStyle w:val="af4"/>
+          <w:b w:val="0"/>
+        </w:rPr>
+        <w:t xml:space="preserve"> </w:t>
+      </w:r>
+      <w:proofErr w:type="spellStart"/>
+      <w:proofErr w:type="gramStart"/>
+      <w:r>
+        <w:rPr>
+          <w:rStyle w:val="af4"/>
+          <w:b w:val="0"/>
+        </w:rPr>
+        <w:t>getX</w:t>
+      </w:r>
+      <w:proofErr w:type="spellEnd"/>
+      <w:r>
+        <w:rPr>
+          <w:rStyle w:val="af4"/>
+          <w:b w:val="0"/>
+        </w:rPr>
+        <w:t>(</w:t>
+      </w:r>
+      <w:proofErr w:type="gramEnd"/>
+      <w:r>
+        <w:rPr>
+          <w:rStyle w:val="af4"/>
+          <w:b w:val="0"/>
+        </w:rPr>
+        <w:t>): возвращает значение координаты X.</w:t>
       </w:r>
     </w:p>
     <w:p>
@@ -2811,7 +2996,48 @@
           <w:rStyle w:val="af4"/>
           <w:b w:val="0"/>
         </w:rPr>
-        <w:t>public double getY(): возвращает значение координаты Y.</w:t>
+        <w:t xml:space="preserve">public </w:t>
+      </w:r>
+      <w:proofErr w:type="spellStart"/>
+      <w:r>
+        <w:rPr>
+          <w:rStyle w:val="af4"/>
+          <w:b w:val="0"/>
+        </w:rPr>
+        <w:t>double</w:t>
+      </w:r>
+      <w:proofErr w:type="spellEnd"/>
+      <w:r>
+        <w:rPr>
+          <w:rStyle w:val="af4"/>
+          <w:b w:val="0"/>
+        </w:rPr>
+        <w:t xml:space="preserve"> </w:t>
+      </w:r>
+      <w:proofErr w:type="spellStart"/>
+      <w:proofErr w:type="gramStart"/>
+      <w:r>
+        <w:rPr>
+          <w:rStyle w:val="af4"/>
+          <w:b w:val="0"/>
+        </w:rPr>
+        <w:t>getY</w:t>
+      </w:r>
+      <w:proofErr w:type="spellEnd"/>
+      <w:r>
+        <w:rPr>
+          <w:rStyle w:val="af4"/>
+          <w:b w:val="0"/>
+        </w:rPr>
+        <w:t>(</w:t>
+      </w:r>
+      <w:proofErr w:type="gramEnd"/>
+      <w:r>
+        <w:rPr>
+          <w:rStyle w:val="af4"/>
+          <w:b w:val="0"/>
+        </w:rPr>
+        <w:t>): возвращает значение координаты Y.</w:t>
       </w:r>
     </w:p>
     <w:p>
@@ -2833,7 +3059,64 @@
           <w:rStyle w:val="af4"/>
           <w:b w:val="0"/>
         </w:rPr>
-        <w:t>public String toString(): возвращает строковое представление точки в формате {x;y}.</w:t>
+        <w:t xml:space="preserve">public </w:t>
+      </w:r>
+      <w:proofErr w:type="spellStart"/>
+      <w:r>
+        <w:rPr>
+          <w:rStyle w:val="af4"/>
+          <w:b w:val="0"/>
+        </w:rPr>
+        <w:t>String</w:t>
+      </w:r>
+      <w:proofErr w:type="spellEnd"/>
+      <w:r>
+        <w:rPr>
+          <w:rStyle w:val="af4"/>
+          <w:b w:val="0"/>
+        </w:rPr>
+        <w:t xml:space="preserve"> </w:t>
+      </w:r>
+      <w:proofErr w:type="spellStart"/>
+      <w:proofErr w:type="gramStart"/>
+      <w:r>
+        <w:rPr>
+          <w:rStyle w:val="af4"/>
+          <w:b w:val="0"/>
+        </w:rPr>
+        <w:t>toString</w:t>
+      </w:r>
+      <w:proofErr w:type="spellEnd"/>
+      <w:r>
+        <w:rPr>
+          <w:rStyle w:val="af4"/>
+          <w:b w:val="0"/>
+        </w:rPr>
+        <w:t>(</w:t>
+      </w:r>
+      <w:proofErr w:type="gramEnd"/>
+      <w:r>
+        <w:rPr>
+          <w:rStyle w:val="af4"/>
+          <w:b w:val="0"/>
+        </w:rPr>
+        <w:t>): возвращает строковое представление точки в формате {</w:t>
+      </w:r>
+      <w:proofErr w:type="spellStart"/>
+      <w:r>
+        <w:rPr>
+          <w:rStyle w:val="af4"/>
+          <w:b w:val="0"/>
+        </w:rPr>
+        <w:t>x;y</w:t>
+      </w:r>
+      <w:proofErr w:type="spellEnd"/>
+      <w:r>
+        <w:rPr>
+          <w:rStyle w:val="af4"/>
+          <w:b w:val="0"/>
+        </w:rPr>
+        <w:t>}.</w:t>
       </w:r>
     </w:p>
     <w:p>
@@ -2868,8 +3151,17 @@
           <w:b w:val="0"/>
         </w:rPr>
         <w:lastRenderedPageBreak/>
-        <w:t>2. Класс Main</w:t>
-      </w:r>
+        <w:t>2. Класс </w:t>
+      </w:r>
+      <w:proofErr w:type="spellStart"/>
+      <w:r>
+        <w:rPr>
+          <w:rStyle w:val="af4"/>
+          <w:b w:val="0"/>
+        </w:rPr>
+        <w:t>Main</w:t>
+      </w:r>
+      <w:proofErr w:type="spellEnd"/>
     </w:p>
     <w:p>
       <w:pPr>
@@ -2884,7 +3176,23 @@
           <w:rStyle w:val="af4"/>
           <w:b w:val="0"/>
         </w:rPr>
-        <w:t xml:space="preserve">Класс Main обеспечивает пользовательский интерфейс и реализацию логики программы. </w:t>
+        <w:t xml:space="preserve">Класс </w:t>
+      </w:r>
+      <w:proofErr w:type="spellStart"/>
+      <w:r>
+        <w:rPr>
+          <w:rStyle w:val="af4"/>
+          <w:b w:val="0"/>
+        </w:rPr>
+        <w:t>Main</w:t>
+      </w:r>
+      <w:proofErr w:type="spellEnd"/>
+      <w:r>
+        <w:rPr>
+          <w:rStyle w:val="af4"/>
+          <w:b w:val="0"/>
+        </w:rPr>
+        <w:t xml:space="preserve"> обеспечивает пользовательский интерфейс и реализацию логики программы. </w:t>
       </w:r>
     </w:p>
     <w:p>
@@ -2907,7 +3215,23 @@
           <w:rStyle w:val="af4"/>
           <w:b w:val="0"/>
         </w:rPr>
-        <w:t>Метод main:</w:t>
+        <w:t xml:space="preserve">Метод </w:t>
+      </w:r>
+      <w:proofErr w:type="spellStart"/>
+      <w:r>
+        <w:rPr>
+          <w:rStyle w:val="af4"/>
+          <w:b w:val="0"/>
+        </w:rPr>
+        <w:t>main</w:t>
+      </w:r>
+      <w:proofErr w:type="spellEnd"/>
+      <w:r>
+        <w:rPr>
+          <w:rStyle w:val="af4"/>
+          <w:b w:val="0"/>
+        </w:rPr>
+        <w:t>:</w:t>
       </w:r>
     </w:p>
     <w:p>
@@ -2929,7 +3253,39 @@
           <w:rStyle w:val="af4"/>
           <w:b w:val="0"/>
         </w:rPr>
-        <w:t>Вызывает метод createPoint три раза для создания трех объектов типа Point, запрашивая у пользователя координаты каждой точки.</w:t>
+        <w:t>Вызывает метод </w:t>
+      </w:r>
+      <w:proofErr w:type="spellStart"/>
+      <w:r>
+        <w:rPr>
+          <w:rStyle w:val="af4"/>
+          <w:b w:val="0"/>
+        </w:rPr>
+        <w:t>createPoint</w:t>
+      </w:r>
+      <w:proofErr w:type="spellEnd"/>
+      <w:r>
+        <w:rPr>
+          <w:rStyle w:val="af4"/>
+          <w:b w:val="0"/>
+        </w:rPr>
+        <w:t> три раза для создания трех объектов типа </w:t>
+      </w:r>
+      <w:proofErr w:type="spellStart"/>
+      <w:r>
+        <w:rPr>
+          <w:rStyle w:val="af4"/>
+          <w:b w:val="0"/>
+        </w:rPr>
+        <w:t>Point</w:t>
+      </w:r>
+      <w:proofErr w:type="spellEnd"/>
+      <w:r>
+        <w:rPr>
+          <w:rStyle w:val="af4"/>
+          <w:b w:val="0"/>
+        </w:rPr>
+        <w:t>, запрашивая у пользователя координаты каждой точки.</w:t>
       </w:r>
     </w:p>
     <w:p>
@@ -2973,7 +3329,23 @@
           <w:rStyle w:val="af4"/>
           <w:b w:val="0"/>
         </w:rPr>
-        <w:t>Метод createPoint:</w:t>
+        <w:t xml:space="preserve">Метод </w:t>
+      </w:r>
+      <w:proofErr w:type="spellStart"/>
+      <w:r>
+        <w:rPr>
+          <w:rStyle w:val="af4"/>
+          <w:b w:val="0"/>
+        </w:rPr>
+        <w:t>createPoint</w:t>
+      </w:r>
+      <w:proofErr w:type="spellEnd"/>
+      <w:r>
+        <w:rPr>
+          <w:rStyle w:val="af4"/>
+          <w:b w:val="0"/>
+        </w:rPr>
+        <w:t>:</w:t>
       </w:r>
     </w:p>
     <w:p>
@@ -3061,7 +3433,23 @@
           <w:rStyle w:val="af4"/>
           <w:b w:val="0"/>
         </w:rPr>
-        <w:t>Создает и возвращает объект Point с введенными координатами.</w:t>
+        <w:t>Создает и возвращает объект </w:t>
+      </w:r>
+      <w:proofErr w:type="spellStart"/>
+      <w:r>
+        <w:rPr>
+          <w:rStyle w:val="af4"/>
+          <w:b w:val="0"/>
+        </w:rPr>
+        <w:t>Point</w:t>
+      </w:r>
+      <w:proofErr w:type="spellEnd"/>
+      <w:r>
+        <w:rPr>
+          <w:rStyle w:val="af4"/>
+          <w:b w:val="0"/>
+        </w:rPr>
+        <w:t> с введенными координатами.</w:t>
       </w:r>
     </w:p>
     <w:p>
@@ -3083,7 +3471,23 @@
           <w:rStyle w:val="af4"/>
           <w:b w:val="0"/>
         </w:rPr>
-        <w:t>Метод isNumeric:</w:t>
+        <w:t xml:space="preserve">Метод </w:t>
+      </w:r>
+      <w:proofErr w:type="spellStart"/>
+      <w:r>
+        <w:rPr>
+          <w:rStyle w:val="af4"/>
+          <w:b w:val="0"/>
+        </w:rPr>
+        <w:t>isNumeric</w:t>
+      </w:r>
+      <w:proofErr w:type="spellEnd"/>
+      <w:r>
+        <w:rPr>
+          <w:rStyle w:val="af4"/>
+          <w:b w:val="0"/>
+        </w:rPr>
+        <w:t>:</w:t>
       </w:r>
     </w:p>
     <w:p>
@@ -3360,7 +3764,15 @@
     </w:p>
     <w:p>
       <w:r>
-        <w:t xml:space="preserve">Имена. Создайте сущность Имя, которая описывается тремя параметрами: Фамилия, Личное имя, Отчество. Имя может быть приведено к строковому виду, включающему традиционное представление всех трех параметров: Фамилия Имя Отчество (например “Иванов Иван Иванович”). Необходимо предусмотреть возможность того, что какой-либо из параметров может быть не задан, и в этом случае он не учитывается при приведении к текстовому виду. Необходимо создать следующие имена: </w:t>
+        <w:t>Имена. Создайте сущность Имя, которая описывается тремя параметрами: Фамилия, Личное имя, Отчество. Имя может быть приведено к строковому виду, включающему традиционное представление всех трех параметров: Фамилия Имя Отчество (</w:t>
+      </w:r>
+      <w:proofErr w:type="gramStart"/>
+      <w:r>
+        <w:t>например</w:t>
+      </w:r>
+      <w:proofErr w:type="gramEnd"/>
+      <w:r>
+        <w:t xml:space="preserve"> “Иванов Иван Иванович”). Необходимо предусмотреть возможность того, что какой-либо из параметров может быть не задан, и в этом случае он не учитывается при приведении к текстовому виду. Необходимо создать следующие имена: </w:t>
       </w:r>
     </w:p>
     <w:p>
@@ -3417,7 +3829,43 @@
           <w:b w:val="0"/>
           <w:lang w:eastAsia="ru-RU"/>
         </w:rPr>
-        <w:t>Программа состоит из двух классов: Main и Name.</w:t>
+        <w:t xml:space="preserve">Программа состоит из двух классов: </w:t>
+      </w:r>
+      <w:proofErr w:type="spellStart"/>
+      <w:r>
+        <w:rPr>
+          <w:rStyle w:val="af4"/>
+          <w:b w:val="0"/>
+          <w:lang w:eastAsia="ru-RU"/>
+        </w:rPr>
+        <w:t>Main</w:t>
+      </w:r>
+      <w:proofErr w:type="spellEnd"/>
+      <w:r>
+        <w:rPr>
+          <w:rStyle w:val="af4"/>
+          <w:b w:val="0"/>
+          <w:lang w:eastAsia="ru-RU"/>
+        </w:rPr>
+        <w:t xml:space="preserve"> и </w:t>
+      </w:r>
+      <w:proofErr w:type="spellStart"/>
+      <w:r>
+        <w:rPr>
+          <w:rStyle w:val="af4"/>
+          <w:b w:val="0"/>
+          <w:lang w:eastAsia="ru-RU"/>
+        </w:rPr>
+        <w:t>Name</w:t>
+      </w:r>
+      <w:proofErr w:type="spellEnd"/>
+      <w:r>
+        <w:rPr>
+          <w:rStyle w:val="af4"/>
+          <w:b w:val="0"/>
+          <w:lang w:eastAsia="ru-RU"/>
+        </w:rPr>
+        <w:t>.</w:t>
       </w:r>
     </w:p>
     <w:p>
@@ -3443,7 +3891,25 @@
           <w:b w:val="0"/>
           <w:lang w:eastAsia="ru-RU"/>
         </w:rPr>
-        <w:t>Класс Name:</w:t>
+        <w:t xml:space="preserve">Класс </w:t>
+      </w:r>
+      <w:proofErr w:type="spellStart"/>
+      <w:r>
+        <w:rPr>
+          <w:rStyle w:val="af4"/>
+          <w:b w:val="0"/>
+          <w:lang w:eastAsia="ru-RU"/>
+        </w:rPr>
+        <w:t>Name</w:t>
+      </w:r>
+      <w:proofErr w:type="spellEnd"/>
+      <w:r>
+        <w:rPr>
+          <w:rStyle w:val="af4"/>
+          <w:b w:val="0"/>
+          <w:lang w:eastAsia="ru-RU"/>
+        </w:rPr>
+        <w:t>:</w:t>
       </w:r>
     </w:p>
     <w:p>
@@ -3518,7 +3984,35 @@
           <w:b w:val="0"/>
           <w:lang w:eastAsia="ru-RU"/>
         </w:rPr>
-        <w:t>Реализует метод toString(), который возвращает строковое представление объекта в формате "Фамилия Имя Отчество", исключая лишние пробелы.</w:t>
+        <w:t>Реализует метод </w:t>
+      </w:r>
+      <w:proofErr w:type="spellStart"/>
+      <w:proofErr w:type="gramStart"/>
+      <w:r>
+        <w:rPr>
+          <w:rStyle w:val="af4"/>
+          <w:b w:val="0"/>
+          <w:lang w:eastAsia="ru-RU"/>
+        </w:rPr>
+        <w:t>toString</w:t>
+      </w:r>
+      <w:proofErr w:type="spellEnd"/>
+      <w:r>
+        <w:rPr>
+          <w:rStyle w:val="af4"/>
+          <w:b w:val="0"/>
+          <w:lang w:eastAsia="ru-RU"/>
+        </w:rPr>
+        <w:t>(</w:t>
+      </w:r>
+      <w:proofErr w:type="gramEnd"/>
+      <w:r>
+        <w:rPr>
+          <w:rStyle w:val="af4"/>
+          <w:b w:val="0"/>
+          <w:lang w:eastAsia="ru-RU"/>
+        </w:rPr>
+        <w:t>), который возвращает строковое представление объекта в формате "Фамилия Имя Отчество", исключая лишние пробелы.</w:t>
       </w:r>
     </w:p>
     <w:p>
@@ -3544,7 +4038,25 @@
           <w:b w:val="0"/>
           <w:lang w:eastAsia="ru-RU"/>
         </w:rPr>
-        <w:t>Класс Main:</w:t>
+        <w:t xml:space="preserve">Класс </w:t>
+      </w:r>
+      <w:proofErr w:type="spellStart"/>
+      <w:r>
+        <w:rPr>
+          <w:rStyle w:val="af4"/>
+          <w:b w:val="0"/>
+          <w:lang w:eastAsia="ru-RU"/>
+        </w:rPr>
+        <w:t>Main</w:t>
+      </w:r>
+      <w:proofErr w:type="spellEnd"/>
+      <w:r>
+        <w:rPr>
+          <w:rStyle w:val="af4"/>
+          <w:b w:val="0"/>
+          <w:lang w:eastAsia="ru-RU"/>
+        </w:rPr>
+        <w:t>:</w:t>
       </w:r>
     </w:p>
     <w:p>
@@ -3619,7 +4131,25 @@
           <w:b w:val="0"/>
           <w:lang w:eastAsia="ru-RU"/>
         </w:rPr>
-        <w:t>Создает объекты класса Name на основании введенных данных.</w:t>
+        <w:t>Создает объекты класса </w:t>
+      </w:r>
+      <w:proofErr w:type="spellStart"/>
+      <w:r>
+        <w:rPr>
+          <w:rStyle w:val="af4"/>
+          <w:b w:val="0"/>
+          <w:lang w:eastAsia="ru-RU"/>
+        </w:rPr>
+        <w:t>Name</w:t>
+      </w:r>
+      <w:proofErr w:type="spellEnd"/>
+      <w:r>
+        <w:rPr>
+          <w:rStyle w:val="af4"/>
+          <w:b w:val="0"/>
+          <w:lang w:eastAsia="ru-RU"/>
+        </w:rPr>
+        <w:t> на основании введенных данных.</w:t>
       </w:r>
     </w:p>
     <w:p>
@@ -3855,7 +4385,15 @@
         <w:sym w:font="Symbol" w:char="F0B7"/>
       </w:r>
       <w:r>
-        <w:t xml:space="preserve"> Может возвращать текстовое представление вида “Линия от {X1;Y1} до {X2;Y2}” </w:t>
+        <w:t xml:space="preserve"> Может возвращать текстовое представление вида “Линия от {X</w:t>
+      </w:r>
+      <w:proofErr w:type="gramStart"/>
+      <w:r>
+        <w:t>1;Y</w:t>
+      </w:r>
+      <w:proofErr w:type="gramEnd"/>
+      <w:r>
+        <w:t xml:space="preserve">1} до {X2;Y2}” </w:t>
       </w:r>
     </w:p>
     <w:p>
@@ -3930,7 +4468,25 @@
           <w:b w:val="0"/>
           <w:lang w:eastAsia="ru-RU"/>
         </w:rPr>
-        <w:t>Класс Point:</w:t>
+        <w:t xml:space="preserve">Класс </w:t>
+      </w:r>
+      <w:proofErr w:type="spellStart"/>
+      <w:r>
+        <w:rPr>
+          <w:rStyle w:val="af4"/>
+          <w:b w:val="0"/>
+          <w:lang w:eastAsia="ru-RU"/>
+        </w:rPr>
+        <w:t>Point</w:t>
+      </w:r>
+      <w:proofErr w:type="spellEnd"/>
+      <w:r>
+        <w:rPr>
+          <w:rStyle w:val="af4"/>
+          <w:b w:val="0"/>
+          <w:lang w:eastAsia="ru-RU"/>
+        </w:rPr>
+        <w:t>:</w:t>
       </w:r>
     </w:p>
     <w:p>
@@ -4005,7 +4561,53 @@
           <w:b w:val="0"/>
           <w:lang w:eastAsia="ru-RU"/>
         </w:rPr>
-        <w:t>Предоставляет методы для получения значений координат (getX() и getY()).</w:t>
+        <w:t>Предоставляет методы для получения значений координат (</w:t>
+      </w:r>
+      <w:proofErr w:type="spellStart"/>
+      <w:proofErr w:type="gramStart"/>
+      <w:r>
+        <w:rPr>
+          <w:rStyle w:val="af4"/>
+          <w:b w:val="0"/>
+          <w:lang w:eastAsia="ru-RU"/>
+        </w:rPr>
+        <w:t>getX</w:t>
+      </w:r>
+      <w:proofErr w:type="spellEnd"/>
+      <w:r>
+        <w:rPr>
+          <w:rStyle w:val="af4"/>
+          <w:b w:val="0"/>
+          <w:lang w:eastAsia="ru-RU"/>
+        </w:rPr>
+        <w:t>(</w:t>
+      </w:r>
+      <w:proofErr w:type="gramEnd"/>
+      <w:r>
+        <w:rPr>
+          <w:rStyle w:val="af4"/>
+          <w:b w:val="0"/>
+          <w:lang w:eastAsia="ru-RU"/>
+        </w:rPr>
+        <w:t>) и </w:t>
+      </w:r>
+      <w:proofErr w:type="spellStart"/>
+      <w:r>
+        <w:rPr>
+          <w:rStyle w:val="af4"/>
+          <w:b w:val="0"/>
+          <w:lang w:eastAsia="ru-RU"/>
+        </w:rPr>
+        <w:t>getY</w:t>
+      </w:r>
+      <w:proofErr w:type="spellEnd"/>
+      <w:r>
+        <w:rPr>
+          <w:rStyle w:val="af4"/>
+          <w:b w:val="0"/>
+          <w:lang w:eastAsia="ru-RU"/>
+        </w:rPr>
+        <w:t>()).</w:t>
       </w:r>
     </w:p>
     <w:p>
@@ -4030,7 +4632,53 @@
           <w:b w:val="0"/>
           <w:lang w:eastAsia="ru-RU"/>
         </w:rPr>
-        <w:t>Реализует метод toString(), который возвращает строковое представление точки в формате {x;y}.</w:t>
+        <w:t>Реализует метод </w:t>
+      </w:r>
+      <w:proofErr w:type="spellStart"/>
+      <w:proofErr w:type="gramStart"/>
+      <w:r>
+        <w:rPr>
+          <w:rStyle w:val="af4"/>
+          <w:b w:val="0"/>
+          <w:lang w:eastAsia="ru-RU"/>
+        </w:rPr>
+        <w:t>toString</w:t>
+      </w:r>
+      <w:proofErr w:type="spellEnd"/>
+      <w:r>
+        <w:rPr>
+          <w:rStyle w:val="af4"/>
+          <w:b w:val="0"/>
+          <w:lang w:eastAsia="ru-RU"/>
+        </w:rPr>
+        <w:t>(</w:t>
+      </w:r>
+      <w:proofErr w:type="gramEnd"/>
+      <w:r>
+        <w:rPr>
+          <w:rStyle w:val="af4"/>
+          <w:b w:val="0"/>
+          <w:lang w:eastAsia="ru-RU"/>
+        </w:rPr>
+        <w:t>), который возвращает строковое представление точки в формате {</w:t>
+      </w:r>
+      <w:proofErr w:type="spellStart"/>
+      <w:r>
+        <w:rPr>
+          <w:rStyle w:val="af4"/>
+          <w:b w:val="0"/>
+          <w:lang w:eastAsia="ru-RU"/>
+        </w:rPr>
+        <w:t>x;y</w:t>
+      </w:r>
+      <w:proofErr w:type="spellEnd"/>
+      <w:r>
+        <w:rPr>
+          <w:rStyle w:val="af4"/>
+          <w:b w:val="0"/>
+          <w:lang w:eastAsia="ru-RU"/>
+        </w:rPr>
+        <w:t>}.</w:t>
       </w:r>
     </w:p>
     <w:p>
@@ -4056,7 +4704,25 @@
           <w:b w:val="0"/>
           <w:lang w:eastAsia="ru-RU"/>
         </w:rPr>
-        <w:t>Класс Line:</w:t>
+        <w:t xml:space="preserve">Класс </w:t>
+      </w:r>
+      <w:proofErr w:type="spellStart"/>
+      <w:r>
+        <w:rPr>
+          <w:rStyle w:val="af4"/>
+          <w:b w:val="0"/>
+          <w:lang w:eastAsia="ru-RU"/>
+        </w:rPr>
+        <w:t>Line</w:t>
+      </w:r>
+      <w:proofErr w:type="spellEnd"/>
+      <w:r>
+        <w:rPr>
+          <w:rStyle w:val="af4"/>
+          <w:b w:val="0"/>
+          <w:lang w:eastAsia="ru-RU"/>
+        </w:rPr>
+        <w:t>:</w:t>
       </w:r>
     </w:p>
     <w:p>
@@ -4131,7 +4797,89 @@
           <w:b w:val="0"/>
           <w:lang w:eastAsia="ru-RU"/>
         </w:rPr>
-        <w:t>Предоставляет методы для установки новых начальной и конечной точек (setStart() и setEnd()), а также для получения текущих значений (getStart() и getEnd()).</w:t>
+        <w:t>Предоставляет методы для установки новых начальной и конечной точек (</w:t>
+      </w:r>
+      <w:proofErr w:type="spellStart"/>
+      <w:proofErr w:type="gramStart"/>
+      <w:r>
+        <w:rPr>
+          <w:rStyle w:val="af4"/>
+          <w:b w:val="0"/>
+          <w:lang w:eastAsia="ru-RU"/>
+        </w:rPr>
+        <w:t>setStart</w:t>
+      </w:r>
+      <w:proofErr w:type="spellEnd"/>
+      <w:r>
+        <w:rPr>
+          <w:rStyle w:val="af4"/>
+          <w:b w:val="0"/>
+          <w:lang w:eastAsia="ru-RU"/>
+        </w:rPr>
+        <w:t>(</w:t>
+      </w:r>
+      <w:proofErr w:type="gramEnd"/>
+      <w:r>
+        <w:rPr>
+          <w:rStyle w:val="af4"/>
+          <w:b w:val="0"/>
+          <w:lang w:eastAsia="ru-RU"/>
+        </w:rPr>
+        <w:t>) и </w:t>
+      </w:r>
+      <w:proofErr w:type="spellStart"/>
+      <w:r>
+        <w:rPr>
+          <w:rStyle w:val="af4"/>
+          <w:b w:val="0"/>
+          <w:lang w:eastAsia="ru-RU"/>
+        </w:rPr>
+        <w:t>setEnd</w:t>
+      </w:r>
+      <w:proofErr w:type="spellEnd"/>
+      <w:r>
+        <w:rPr>
+          <w:rStyle w:val="af4"/>
+          <w:b w:val="0"/>
+          <w:lang w:eastAsia="ru-RU"/>
+        </w:rPr>
+        <w:t>()), а также для получения текущих значений (</w:t>
+      </w:r>
+      <w:proofErr w:type="spellStart"/>
+      <w:r>
+        <w:rPr>
+          <w:rStyle w:val="af4"/>
+          <w:b w:val="0"/>
+          <w:lang w:eastAsia="ru-RU"/>
+        </w:rPr>
+        <w:t>getStart</w:t>
+      </w:r>
+      <w:proofErr w:type="spellEnd"/>
+      <w:r>
+        <w:rPr>
+          <w:rStyle w:val="af4"/>
+          <w:b w:val="0"/>
+          <w:lang w:eastAsia="ru-RU"/>
+        </w:rPr>
+        <w:t>() и </w:t>
+      </w:r>
+      <w:proofErr w:type="spellStart"/>
+      <w:r>
+        <w:rPr>
+          <w:rStyle w:val="af4"/>
+          <w:b w:val="0"/>
+          <w:lang w:eastAsia="ru-RU"/>
+        </w:rPr>
+        <w:t>getEnd</w:t>
+      </w:r>
+      <w:proofErr w:type="spellEnd"/>
+      <w:r>
+        <w:rPr>
+          <w:rStyle w:val="af4"/>
+          <w:b w:val="0"/>
+          <w:lang w:eastAsia="ru-RU"/>
+        </w:rPr>
+        <w:t>()).</w:t>
       </w:r>
     </w:p>
     <w:p>
@@ -4156,7 +4904,35 @@
           <w:b w:val="0"/>
           <w:lang w:eastAsia="ru-RU"/>
         </w:rPr>
-        <w:t>Реализует метод toString(), который возвращает строковое представление линии в формате "Линия от {x1;y1} до {x2;y2}".</w:t>
+        <w:t>Реализует метод </w:t>
+      </w:r>
+      <w:proofErr w:type="spellStart"/>
+      <w:proofErr w:type="gramStart"/>
+      <w:r>
+        <w:rPr>
+          <w:rStyle w:val="af4"/>
+          <w:b w:val="0"/>
+          <w:lang w:eastAsia="ru-RU"/>
+        </w:rPr>
+        <w:t>toString</w:t>
+      </w:r>
+      <w:proofErr w:type="spellEnd"/>
+      <w:r>
+        <w:rPr>
+          <w:rStyle w:val="af4"/>
+          <w:b w:val="0"/>
+          <w:lang w:eastAsia="ru-RU"/>
+        </w:rPr>
+        <w:t>(</w:t>
+      </w:r>
+      <w:proofErr w:type="gramEnd"/>
+      <w:r>
+        <w:rPr>
+          <w:rStyle w:val="af4"/>
+          <w:b w:val="0"/>
+          <w:lang w:eastAsia="ru-RU"/>
+        </w:rPr>
+        <w:t>), который возвращает строковое представление линии в формате "Линия от {x1;y1} до {x2;y2}".</w:t>
       </w:r>
     </w:p>
     <w:p>
@@ -4182,7 +4958,25 @@
           <w:b w:val="0"/>
           <w:lang w:eastAsia="ru-RU"/>
         </w:rPr>
-        <w:t>Класс Main:</w:t>
+        <w:t xml:space="preserve">Класс </w:t>
+      </w:r>
+      <w:proofErr w:type="spellStart"/>
+      <w:r>
+        <w:rPr>
+          <w:rStyle w:val="af4"/>
+          <w:b w:val="0"/>
+          <w:lang w:eastAsia="ru-RU"/>
+        </w:rPr>
+        <w:t>Main</w:t>
+      </w:r>
+      <w:proofErr w:type="spellEnd"/>
+      <w:r>
+        <w:rPr>
+          <w:rStyle w:val="af4"/>
+          <w:b w:val="0"/>
+          <w:lang w:eastAsia="ru-RU"/>
+        </w:rPr>
+        <w:t>:</w:t>
       </w:r>
     </w:p>
     <w:p>
@@ -4215,7 +5009,43 @@
           <w:b w:val="0"/>
           <w:lang w:eastAsia="ru-RU"/>
         </w:rPr>
-        <w:t>Создает несколько объектов типа Point и Line, выводит их на экран.</w:t>
+        <w:t>Создает несколько объектов типа </w:t>
+      </w:r>
+      <w:proofErr w:type="spellStart"/>
+      <w:r>
+        <w:rPr>
+          <w:rStyle w:val="af4"/>
+          <w:b w:val="0"/>
+          <w:lang w:eastAsia="ru-RU"/>
+        </w:rPr>
+        <w:t>Point</w:t>
+      </w:r>
+      <w:proofErr w:type="spellEnd"/>
+      <w:r>
+        <w:rPr>
+          <w:rStyle w:val="af4"/>
+          <w:b w:val="0"/>
+          <w:lang w:eastAsia="ru-RU"/>
+        </w:rPr>
+        <w:t> и </w:t>
+      </w:r>
+      <w:proofErr w:type="spellStart"/>
+      <w:r>
+        <w:rPr>
+          <w:rStyle w:val="af4"/>
+          <w:b w:val="0"/>
+          <w:lang w:eastAsia="ru-RU"/>
+        </w:rPr>
+        <w:t>Line</w:t>
+      </w:r>
+      <w:proofErr w:type="spellEnd"/>
+      <w:r>
+        <w:rPr>
+          <w:rStyle w:val="af4"/>
+          <w:b w:val="0"/>
+          <w:lang w:eastAsia="ru-RU"/>
+        </w:rPr>
+        <w:t>, выводит их на экран.</w:t>
       </w:r>
     </w:p>
     <w:p>
@@ -4405,7 +5235,17 @@
     </w:p>
     <w:p>
       <w:r>
-        <w:t>Кроме того, Город может возвращать текстовое представление, в виде названия города и списка связанных с ним городов (в виде пары: “название:стоимость”). Используя разработанную сущность реализуйте схему, представленную на рисунке 2.</w:t>
+        <w:t>Кроме того, Город может возвращать текстовое представление, в виде названия города и списка связанных с ним городов (в виде пары: “</w:t>
+      </w:r>
+      <w:proofErr w:type="spellStart"/>
+      <w:proofErr w:type="gramStart"/>
+      <w:r>
+        <w:t>название:стоимость</w:t>
+      </w:r>
+      <w:proofErr w:type="spellEnd"/>
+      <w:proofErr w:type="gramEnd"/>
+      <w:r>
+        <w:t>”). Используя разработанную сущность реализуйте схему, представленную на рисунке 2.</w:t>
       </w:r>
     </w:p>
     <w:p>
@@ -4443,7 +5283,25 @@
           <w:b w:val="0"/>
           <w:lang w:eastAsia="ru-RU"/>
         </w:rPr>
-        <w:t>- Класс City:</w:t>
+        <w:t xml:space="preserve">- Класс </w:t>
+      </w:r>
+      <w:proofErr w:type="spellStart"/>
+      <w:r>
+        <w:rPr>
+          <w:rStyle w:val="af4"/>
+          <w:b w:val="0"/>
+          <w:lang w:eastAsia="ru-RU"/>
+        </w:rPr>
+        <w:t>City</w:t>
+      </w:r>
+      <w:proofErr w:type="spellEnd"/>
+      <w:r>
+        <w:rPr>
+          <w:rStyle w:val="af4"/>
+          <w:b w:val="0"/>
+          <w:lang w:eastAsia="ru-RU"/>
+        </w:rPr>
+        <w:t>:</w:t>
       </w:r>
     </w:p>
     <w:p>
@@ -4493,7 +5351,25 @@
           <w:b w:val="0"/>
           <w:lang w:eastAsia="ru-RU"/>
         </w:rPr>
-        <w:t>Имеет массив объектов типа Path, который хранит пути, ведущие к другим городам.</w:t>
+        <w:t>Имеет массив объектов типа </w:t>
+      </w:r>
+      <w:proofErr w:type="spellStart"/>
+      <w:r>
+        <w:rPr>
+          <w:rStyle w:val="af4"/>
+          <w:b w:val="0"/>
+          <w:lang w:eastAsia="ru-RU"/>
+        </w:rPr>
+        <w:t>Path</w:t>
+      </w:r>
+      <w:proofErr w:type="spellEnd"/>
+      <w:r>
+        <w:rPr>
+          <w:rStyle w:val="af4"/>
+          <w:b w:val="0"/>
+          <w:lang w:eastAsia="ru-RU"/>
+        </w:rPr>
+        <w:t>, который хранит пути, ведущие к другим городам.</w:t>
       </w:r>
     </w:p>
     <w:p>
@@ -4518,7 +5394,99 @@
           <w:b w:val="0"/>
           <w:lang w:eastAsia="ru-RU"/>
         </w:rPr>
-        <w:t xml:space="preserve">Содержит метод addPath(City destination, int cost), который позволяет добавлять путь к другому городу с заданной стоимостью. </w:t>
+        <w:t>Содержит метод </w:t>
+      </w:r>
+      <w:proofErr w:type="spellStart"/>
+      <w:proofErr w:type="gramStart"/>
+      <w:r>
+        <w:rPr>
+          <w:rStyle w:val="af4"/>
+          <w:b w:val="0"/>
+          <w:lang w:eastAsia="ru-RU"/>
+        </w:rPr>
+        <w:t>addPath</w:t>
+      </w:r>
+      <w:proofErr w:type="spellEnd"/>
+      <w:r>
+        <w:rPr>
+          <w:rStyle w:val="af4"/>
+          <w:b w:val="0"/>
+          <w:lang w:eastAsia="ru-RU"/>
+        </w:rPr>
+        <w:t>(</w:t>
+      </w:r>
+      <w:proofErr w:type="spellStart"/>
+      <w:proofErr w:type="gramEnd"/>
+      <w:r>
+        <w:rPr>
+          <w:rStyle w:val="af4"/>
+          <w:b w:val="0"/>
+          <w:lang w:eastAsia="ru-RU"/>
+        </w:rPr>
+        <w:t>City</w:t>
+      </w:r>
+      <w:proofErr w:type="spellEnd"/>
+      <w:r>
+        <w:rPr>
+          <w:rStyle w:val="af4"/>
+          <w:b w:val="0"/>
+          <w:lang w:eastAsia="ru-RU"/>
+        </w:rPr>
+        <w:t xml:space="preserve"> </w:t>
+      </w:r>
+      <w:proofErr w:type="spellStart"/>
+      <w:r>
+        <w:rPr>
+          <w:rStyle w:val="af4"/>
+          <w:b w:val="0"/>
+          <w:lang w:eastAsia="ru-RU"/>
+        </w:rPr>
+        <w:t>destination</w:t>
+      </w:r>
+      <w:proofErr w:type="spellEnd"/>
+      <w:r>
+        <w:rPr>
+          <w:rStyle w:val="af4"/>
+          <w:b w:val="0"/>
+          <w:lang w:eastAsia="ru-RU"/>
+        </w:rPr>
+        <w:t xml:space="preserve">, </w:t>
+      </w:r>
+      <w:proofErr w:type="spellStart"/>
+      <w:r>
+        <w:rPr>
+          <w:rStyle w:val="af4"/>
+          <w:b w:val="0"/>
+          <w:lang w:eastAsia="ru-RU"/>
+        </w:rPr>
+        <w:t>int</w:t>
+      </w:r>
+      <w:proofErr w:type="spellEnd"/>
+      <w:r>
+        <w:rPr>
+          <w:rStyle w:val="af4"/>
+          <w:b w:val="0"/>
+          <w:lang w:eastAsia="ru-RU"/>
+        </w:rPr>
+        <w:t xml:space="preserve"> </w:t>
+      </w:r>
+      <w:proofErr w:type="spellStart"/>
+      <w:r>
+        <w:rPr>
+          <w:rStyle w:val="af4"/>
+          <w:b w:val="0"/>
+          <w:lang w:eastAsia="ru-RU"/>
+        </w:rPr>
+        <w:t>cost</w:t>
+      </w:r>
+      <w:proofErr w:type="spellEnd"/>
+      <w:r>
+        <w:rPr>
+          <w:rStyle w:val="af4"/>
+          <w:b w:val="0"/>
+          <w:lang w:eastAsia="ru-RU"/>
+        </w:rPr>
+        <w:t xml:space="preserve">), который позволяет добавлять путь к другому городу с заданной стоимостью. </w:t>
       </w:r>
     </w:p>
     <w:p>
@@ -4543,7 +5511,35 @@
           <w:b w:val="0"/>
           <w:lang w:eastAsia="ru-RU"/>
         </w:rPr>
-        <w:t>Реализует метод toString(), возвращающий строковое представление города и всех его путей в формате "Город: Город</w:t>
+        <w:t>Реализует метод </w:t>
+      </w:r>
+      <w:proofErr w:type="spellStart"/>
+      <w:proofErr w:type="gramStart"/>
+      <w:r>
+        <w:rPr>
+          <w:rStyle w:val="af4"/>
+          <w:b w:val="0"/>
+          <w:lang w:eastAsia="ru-RU"/>
+        </w:rPr>
+        <w:t>toString</w:t>
+      </w:r>
+      <w:proofErr w:type="spellEnd"/>
+      <w:r>
+        <w:rPr>
+          <w:rStyle w:val="af4"/>
+          <w:b w:val="0"/>
+          <w:lang w:eastAsia="ru-RU"/>
+        </w:rPr>
+        <w:t>(</w:t>
+      </w:r>
+      <w:proofErr w:type="gramEnd"/>
+      <w:r>
+        <w:rPr>
+          <w:rStyle w:val="af4"/>
+          <w:b w:val="0"/>
+          <w:lang w:eastAsia="ru-RU"/>
+        </w:rPr>
+        <w:t>), возвращающий строковое представление города и всех его путей в формате "Город: Город</w:t>
       </w:r>
       <w:r>
         <w:rPr>
@@ -4601,7 +5597,25 @@
           <w:b w:val="0"/>
           <w:lang w:eastAsia="ru-RU"/>
         </w:rPr>
-        <w:t>Класс Path:</w:t>
+        <w:t xml:space="preserve">Класс </w:t>
+      </w:r>
+      <w:proofErr w:type="spellStart"/>
+      <w:r>
+        <w:rPr>
+          <w:rStyle w:val="af4"/>
+          <w:b w:val="0"/>
+          <w:lang w:eastAsia="ru-RU"/>
+        </w:rPr>
+        <w:t>Path</w:t>
+      </w:r>
+      <w:proofErr w:type="spellEnd"/>
+      <w:r>
+        <w:rPr>
+          <w:rStyle w:val="af4"/>
+          <w:b w:val="0"/>
+          <w:lang w:eastAsia="ru-RU"/>
+        </w:rPr>
+        <w:t>:</w:t>
       </w:r>
     </w:p>
     <w:p>
@@ -4651,7 +5665,53 @@
           <w:b w:val="0"/>
           <w:lang w:eastAsia="ru-RU"/>
         </w:rPr>
-        <w:t>Содержит методы getDestination() и getCost(), которые позволяют получить значения города назначения и стоимости пути соответственно.</w:t>
+        <w:t>Содержит методы </w:t>
+      </w:r>
+      <w:proofErr w:type="spellStart"/>
+      <w:proofErr w:type="gramStart"/>
+      <w:r>
+        <w:rPr>
+          <w:rStyle w:val="af4"/>
+          <w:b w:val="0"/>
+          <w:lang w:eastAsia="ru-RU"/>
+        </w:rPr>
+        <w:t>getDestination</w:t>
+      </w:r>
+      <w:proofErr w:type="spellEnd"/>
+      <w:r>
+        <w:rPr>
+          <w:rStyle w:val="af4"/>
+          <w:b w:val="0"/>
+          <w:lang w:eastAsia="ru-RU"/>
+        </w:rPr>
+        <w:t>(</w:t>
+      </w:r>
+      <w:proofErr w:type="gramEnd"/>
+      <w:r>
+        <w:rPr>
+          <w:rStyle w:val="af4"/>
+          <w:b w:val="0"/>
+          <w:lang w:eastAsia="ru-RU"/>
+        </w:rPr>
+        <w:t>) и </w:t>
+      </w:r>
+      <w:proofErr w:type="spellStart"/>
+      <w:r>
+        <w:rPr>
+          <w:rStyle w:val="af4"/>
+          <w:b w:val="0"/>
+          <w:lang w:eastAsia="ru-RU"/>
+        </w:rPr>
+        <w:t>getCost</w:t>
+      </w:r>
+      <w:proofErr w:type="spellEnd"/>
+      <w:r>
+        <w:rPr>
+          <w:rStyle w:val="af4"/>
+          <w:b w:val="0"/>
+          <w:lang w:eastAsia="ru-RU"/>
+        </w:rPr>
+        <w:t>(), которые позволяют получить значения города назначения и стоимости пути соответственно.</w:t>
       </w:r>
     </w:p>
     <w:p>
@@ -4677,7 +5737,25 @@
           <w:b w:val="0"/>
           <w:lang w:eastAsia="ru-RU"/>
         </w:rPr>
-        <w:t>Класс Main:</w:t>
+        <w:t xml:space="preserve">Класс </w:t>
+      </w:r>
+      <w:proofErr w:type="spellStart"/>
+      <w:r>
+        <w:rPr>
+          <w:rStyle w:val="af4"/>
+          <w:b w:val="0"/>
+          <w:lang w:eastAsia="ru-RU"/>
+        </w:rPr>
+        <w:t>Main</w:t>
+      </w:r>
+      <w:proofErr w:type="spellEnd"/>
+      <w:r>
+        <w:rPr>
+          <w:rStyle w:val="af4"/>
+          <w:b w:val="0"/>
+          <w:lang w:eastAsia="ru-RU"/>
+        </w:rPr>
+        <w:t>:</w:t>
       </w:r>
     </w:p>
     <w:p>
@@ -4702,7 +5780,53 @@
           <w:b w:val="0"/>
           <w:lang w:eastAsia="ru-RU"/>
         </w:rPr>
-        <w:t>Создает несколько экземпляров класса City и устанавливает пути между ними с помощью метода addPath().</w:t>
+        <w:t>Создает несколько экземпляров класса </w:t>
+      </w:r>
+      <w:proofErr w:type="spellStart"/>
+      <w:r>
+        <w:rPr>
+          <w:rStyle w:val="af4"/>
+          <w:b w:val="0"/>
+          <w:lang w:eastAsia="ru-RU"/>
+        </w:rPr>
+        <w:t>City</w:t>
+      </w:r>
+      <w:proofErr w:type="spellEnd"/>
+      <w:r>
+        <w:rPr>
+          <w:rStyle w:val="af4"/>
+          <w:b w:val="0"/>
+          <w:lang w:eastAsia="ru-RU"/>
+        </w:rPr>
+        <w:t> и устанавливает пути между ними с помощью метода </w:t>
+      </w:r>
+      <w:proofErr w:type="spellStart"/>
+      <w:proofErr w:type="gramStart"/>
+      <w:r>
+        <w:rPr>
+          <w:rStyle w:val="af4"/>
+          <w:b w:val="0"/>
+          <w:lang w:eastAsia="ru-RU"/>
+        </w:rPr>
+        <w:t>addPath</w:t>
+      </w:r>
+      <w:proofErr w:type="spellEnd"/>
+      <w:r>
+        <w:rPr>
+          <w:rStyle w:val="af4"/>
+          <w:b w:val="0"/>
+          <w:lang w:eastAsia="ru-RU"/>
+        </w:rPr>
+        <w:t>(</w:t>
+      </w:r>
+      <w:proofErr w:type="gramEnd"/>
+      <w:r>
+        <w:rPr>
+          <w:rStyle w:val="af4"/>
+          <w:b w:val="0"/>
+          <w:lang w:eastAsia="ru-RU"/>
+        </w:rPr>
+        <w:t>).</w:t>
       </w:r>
     </w:p>
     <w:p>
@@ -5011,7 +6135,59 @@
         <w:rPr>
           <w:b w:val="0"/>
         </w:rPr>
-        <w:t>Результатом операции должна быть новая Дробь (таким образом,обе исходные дроби не изменяются) Затем необходимо выполнить следующие задачи: 1. Создать несколько экземпляров дробей. 2. Написать по одному примеру использования каждого метода. 3. Вывести на экран примеры и результаты их выполнения в формате «1/3 * 2/3 = 2/9» 4. Посчитать f1.sum(f2).div(f3).minus(5)</w:t>
+        <w:t xml:space="preserve">Результатом операции должна быть новая Дробь (таким </w:t>
+      </w:r>
+      <w:proofErr w:type="spellStart"/>
+      <w:proofErr w:type="gramStart"/>
+      <w:r>
+        <w:rPr>
+          <w:b w:val="0"/>
+        </w:rPr>
+        <w:t>образом,обе</w:t>
+      </w:r>
+      <w:proofErr w:type="spellEnd"/>
+      <w:proofErr w:type="gramEnd"/>
+      <w:r>
+        <w:rPr>
+          <w:b w:val="0"/>
+        </w:rPr>
+        <w:t xml:space="preserve"> исходные дроби не изменяются) Затем необходимо выполнить следующие задачи: 1. Создать несколько экземпляров дробей. 2. Написать по одному примеру использования каждого метода. 3. Вывести на экран примеры и результаты их выполнения в формате «1/3 * 2/3 = 2/9» 4. Посчитать f1.sum(f2</w:t>
+      </w:r>
+      <w:proofErr w:type="gramStart"/>
+      <w:r>
+        <w:rPr>
+          <w:b w:val="0"/>
+        </w:rPr>
+        <w:t>).</w:t>
+      </w:r>
+      <w:proofErr w:type="spellStart"/>
+      <w:r>
+        <w:rPr>
+          <w:b w:val="0"/>
+        </w:rPr>
+        <w:t>div</w:t>
+      </w:r>
+      <w:proofErr w:type="spellEnd"/>
+      <w:proofErr w:type="gramEnd"/>
+      <w:r>
+        <w:rPr>
+          <w:b w:val="0"/>
+        </w:rPr>
+        <w:t>(f3).</w:t>
+      </w:r>
+      <w:proofErr w:type="spellStart"/>
+      <w:r>
+        <w:rPr>
+          <w:b w:val="0"/>
+        </w:rPr>
+        <w:t>minus</w:t>
+      </w:r>
+      <w:proofErr w:type="spellEnd"/>
+      <w:r>
+        <w:rPr>
+          <w:b w:val="0"/>
+        </w:rPr>
+        <w:t>(5)</w:t>
       </w:r>
       <w:bookmarkEnd w:id="40"/>
     </w:p>
@@ -5049,6 +6225,7 @@
         </w:rPr>
         <w:t xml:space="preserve">Создание класса </w:t>
       </w:r>
+      <w:proofErr w:type="spellStart"/>
       <w:r>
         <w:rPr>
           <w:rStyle w:val="af4"/>
@@ -5056,12 +6233,14 @@
         </w:rPr>
         <w:t>Fraction</w:t>
       </w:r>
+      <w:proofErr w:type="spellEnd"/>
       <w:r>
         <w:rPr>
           <w:lang w:eastAsia="ru-RU"/>
         </w:rPr>
         <w:t xml:space="preserve"> с приватными полями </w:t>
       </w:r>
+      <w:proofErr w:type="spellStart"/>
       <w:r>
         <w:rPr>
           <w:rStyle w:val="af4"/>
@@ -5069,12 +6248,14 @@
         </w:rPr>
         <w:t>numerator</w:t>
       </w:r>
+      <w:proofErr w:type="spellEnd"/>
       <w:r>
         <w:rPr>
           <w:lang w:eastAsia="ru-RU"/>
         </w:rPr>
         <w:t xml:space="preserve"> (числитель) и </w:t>
       </w:r>
+      <w:proofErr w:type="spellStart"/>
       <w:r>
         <w:rPr>
           <w:rStyle w:val="af4"/>
@@ -5082,6 +6263,7 @@
         </w:rPr>
         <w:t>denominator</w:t>
       </w:r>
+      <w:proofErr w:type="spellEnd"/>
       <w:r>
         <w:rPr>
           <w:lang w:eastAsia="ru-RU"/>
@@ -5109,6 +6291,7 @@
         </w:rPr>
         <w:t xml:space="preserve">Реализация конструктора класса </w:t>
       </w:r>
+      <w:proofErr w:type="spellStart"/>
       <w:r>
         <w:rPr>
           <w:rStyle w:val="af4"/>
@@ -5116,6 +6299,7 @@
         </w:rPr>
         <w:t>Fraction</w:t>
       </w:r>
+      <w:proofErr w:type="spellEnd"/>
       <w:r>
         <w:rPr>
           <w:lang w:eastAsia="ru-RU"/>
@@ -5177,12 +6361,55 @@
         </w:rPr>
         <w:t>Метод </w:t>
       </w:r>
-      <w:r>
-        <w:rPr>
-          <w:rStyle w:val="af4"/>
-          <w:b w:val="0"/>
-        </w:rPr>
-        <w:t>sum(Fraction other)</w:t>
+      <w:proofErr w:type="spellStart"/>
+      <w:proofErr w:type="gramStart"/>
+      <w:r>
+        <w:rPr>
+          <w:rStyle w:val="af4"/>
+          <w:b w:val="0"/>
+        </w:rPr>
+        <w:t>sum</w:t>
+      </w:r>
+      <w:proofErr w:type="spellEnd"/>
+      <w:r>
+        <w:rPr>
+          <w:rStyle w:val="af4"/>
+          <w:b w:val="0"/>
+        </w:rPr>
+        <w:t>(</w:t>
+      </w:r>
+      <w:proofErr w:type="spellStart"/>
+      <w:proofErr w:type="gramEnd"/>
+      <w:r>
+        <w:rPr>
+          <w:rStyle w:val="af4"/>
+          <w:b w:val="0"/>
+        </w:rPr>
+        <w:t>Fraction</w:t>
+      </w:r>
+      <w:proofErr w:type="spellEnd"/>
+      <w:r>
+        <w:rPr>
+          <w:rStyle w:val="af4"/>
+          <w:b w:val="0"/>
+        </w:rPr>
+        <w:t xml:space="preserve"> </w:t>
+      </w:r>
+      <w:proofErr w:type="spellStart"/>
+      <w:r>
+        <w:rPr>
+          <w:rStyle w:val="af4"/>
+          <w:b w:val="0"/>
+        </w:rPr>
+        <w:t>other</w:t>
+      </w:r>
+      <w:proofErr w:type="spellEnd"/>
+      <w:r>
+        <w:rPr>
+          <w:rStyle w:val="af4"/>
+          <w:b w:val="0"/>
+        </w:rPr>
+        <w:t>)</w:t>
       </w:r>
       <w:r>
         <w:rPr>
@@ -5209,12 +6436,55 @@
         </w:rPr>
         <w:t>Метод </w:t>
       </w:r>
-      <w:r>
-        <w:rPr>
-          <w:rStyle w:val="af4"/>
-          <w:b w:val="0"/>
-        </w:rPr>
-        <w:t>minus(int number)</w:t>
+      <w:proofErr w:type="spellStart"/>
+      <w:proofErr w:type="gramStart"/>
+      <w:r>
+        <w:rPr>
+          <w:rStyle w:val="af4"/>
+          <w:b w:val="0"/>
+        </w:rPr>
+        <w:t>minus</w:t>
+      </w:r>
+      <w:proofErr w:type="spellEnd"/>
+      <w:r>
+        <w:rPr>
+          <w:rStyle w:val="af4"/>
+          <w:b w:val="0"/>
+        </w:rPr>
+        <w:t>(</w:t>
+      </w:r>
+      <w:proofErr w:type="spellStart"/>
+      <w:proofErr w:type="gramEnd"/>
+      <w:r>
+        <w:rPr>
+          <w:rStyle w:val="af4"/>
+          <w:b w:val="0"/>
+        </w:rPr>
+        <w:t>int</w:t>
+      </w:r>
+      <w:proofErr w:type="spellEnd"/>
+      <w:r>
+        <w:rPr>
+          <w:rStyle w:val="af4"/>
+          <w:b w:val="0"/>
+        </w:rPr>
+        <w:t xml:space="preserve"> </w:t>
+      </w:r>
+      <w:proofErr w:type="spellStart"/>
+      <w:r>
+        <w:rPr>
+          <w:rStyle w:val="af4"/>
+          <w:b w:val="0"/>
+        </w:rPr>
+        <w:t>number</w:t>
+      </w:r>
+      <w:proofErr w:type="spellEnd"/>
+      <w:r>
+        <w:rPr>
+          <w:rStyle w:val="af4"/>
+          <w:b w:val="0"/>
+        </w:rPr>
+        <w:t>)</w:t>
       </w:r>
       <w:r>
         <w:rPr>
@@ -5241,12 +6511,55 @@
         </w:rPr>
         <w:t>Метод </w:t>
       </w:r>
-      <w:r>
-        <w:rPr>
-          <w:rStyle w:val="af4"/>
-          <w:b w:val="0"/>
-        </w:rPr>
-        <w:t>div(Fraction other)</w:t>
+      <w:proofErr w:type="spellStart"/>
+      <w:proofErr w:type="gramStart"/>
+      <w:r>
+        <w:rPr>
+          <w:rStyle w:val="af4"/>
+          <w:b w:val="0"/>
+        </w:rPr>
+        <w:t>div</w:t>
+      </w:r>
+      <w:proofErr w:type="spellEnd"/>
+      <w:r>
+        <w:rPr>
+          <w:rStyle w:val="af4"/>
+          <w:b w:val="0"/>
+        </w:rPr>
+        <w:t>(</w:t>
+      </w:r>
+      <w:proofErr w:type="spellStart"/>
+      <w:proofErr w:type="gramEnd"/>
+      <w:r>
+        <w:rPr>
+          <w:rStyle w:val="af4"/>
+          <w:b w:val="0"/>
+        </w:rPr>
+        <w:t>Fraction</w:t>
+      </w:r>
+      <w:proofErr w:type="spellEnd"/>
+      <w:r>
+        <w:rPr>
+          <w:rStyle w:val="af4"/>
+          <w:b w:val="0"/>
+        </w:rPr>
+        <w:t xml:space="preserve"> </w:t>
+      </w:r>
+      <w:proofErr w:type="spellStart"/>
+      <w:r>
+        <w:rPr>
+          <w:rStyle w:val="af4"/>
+          <w:b w:val="0"/>
+        </w:rPr>
+        <w:t>other</w:t>
+      </w:r>
+      <w:proofErr w:type="spellEnd"/>
+      <w:r>
+        <w:rPr>
+          <w:rStyle w:val="af4"/>
+          <w:b w:val="0"/>
+        </w:rPr>
+        <w:t>)</w:t>
       </w:r>
       <w:r>
         <w:rPr>
@@ -5273,12 +6586,55 @@
         </w:rPr>
         <w:t>Метод </w:t>
       </w:r>
-      <w:r>
-        <w:rPr>
-          <w:rStyle w:val="af4"/>
-          <w:b w:val="0"/>
-        </w:rPr>
-        <w:t>multiply(Fraction other)</w:t>
+      <w:proofErr w:type="spellStart"/>
+      <w:proofErr w:type="gramStart"/>
+      <w:r>
+        <w:rPr>
+          <w:rStyle w:val="af4"/>
+          <w:b w:val="0"/>
+        </w:rPr>
+        <w:t>multiply</w:t>
+      </w:r>
+      <w:proofErr w:type="spellEnd"/>
+      <w:r>
+        <w:rPr>
+          <w:rStyle w:val="af4"/>
+          <w:b w:val="0"/>
+        </w:rPr>
+        <w:t>(</w:t>
+      </w:r>
+      <w:proofErr w:type="spellStart"/>
+      <w:proofErr w:type="gramEnd"/>
+      <w:r>
+        <w:rPr>
+          <w:rStyle w:val="af4"/>
+          <w:b w:val="0"/>
+        </w:rPr>
+        <w:t>Fraction</w:t>
+      </w:r>
+      <w:proofErr w:type="spellEnd"/>
+      <w:r>
+        <w:rPr>
+          <w:rStyle w:val="af4"/>
+          <w:b w:val="0"/>
+        </w:rPr>
+        <w:t xml:space="preserve"> </w:t>
+      </w:r>
+      <w:proofErr w:type="spellStart"/>
+      <w:r>
+        <w:rPr>
+          <w:rStyle w:val="af4"/>
+          <w:b w:val="0"/>
+        </w:rPr>
+        <w:t>other</w:t>
+      </w:r>
+      <w:proofErr w:type="spellEnd"/>
+      <w:r>
+        <w:rPr>
+          <w:rStyle w:val="af4"/>
+          <w:b w:val="0"/>
+        </w:rPr>
+        <w:t>)</w:t>
       </w:r>
       <w:r>
         <w:rPr>
@@ -5306,12 +6662,30 @@
         </w:rPr>
         <w:t xml:space="preserve">Переопределение метода </w:t>
       </w:r>
-      <w:r>
-        <w:rPr>
-          <w:rStyle w:val="af4"/>
-          <w:b w:val="0"/>
-        </w:rPr>
-        <w:t>toString(),</w:t>
+      <w:proofErr w:type="spellStart"/>
+      <w:proofErr w:type="gramStart"/>
+      <w:r>
+        <w:rPr>
+          <w:rStyle w:val="af4"/>
+          <w:b w:val="0"/>
+        </w:rPr>
+        <w:t>toString</w:t>
+      </w:r>
+      <w:proofErr w:type="spellEnd"/>
+      <w:r>
+        <w:rPr>
+          <w:rStyle w:val="af4"/>
+          <w:b w:val="0"/>
+        </w:rPr>
+        <w:t>(</w:t>
+      </w:r>
+      <w:proofErr w:type="gramEnd"/>
+      <w:r>
+        <w:rPr>
+          <w:rStyle w:val="af4"/>
+          <w:b w:val="0"/>
+        </w:rPr>
+        <w:t>),</w:t>
       </w:r>
       <w:r>
         <w:rPr>
@@ -5339,6 +6713,7 @@
         </w:rPr>
         <w:t xml:space="preserve">В методе </w:t>
       </w:r>
+      <w:proofErr w:type="spellStart"/>
       <w:r>
         <w:rPr>
           <w:rStyle w:val="af4"/>
@@ -5346,12 +6721,14 @@
         </w:rPr>
         <w:t>main</w:t>
       </w:r>
+      <w:proofErr w:type="spellEnd"/>
       <w:r>
         <w:rPr>
           <w:lang w:eastAsia="ru-RU"/>
         </w:rPr>
         <w:t xml:space="preserve"> осуществляется ввод пользователем числителя и знаменателя двух дробей, создание объектов </w:t>
       </w:r>
+      <w:proofErr w:type="spellStart"/>
       <w:r>
         <w:rPr>
           <w:rStyle w:val="af4"/>
@@ -5359,6 +6736,7 @@
         </w:rPr>
         <w:t>Fraction</w:t>
       </w:r>
+      <w:proofErr w:type="spellEnd"/>
       <w:r>
         <w:rPr>
           <w:lang w:eastAsia="ru-RU"/>
@@ -5401,6 +6779,7 @@
       </w:pPr>
       <w:bookmarkStart w:id="42" w:name="_Toc181660520"/>
       <w:r>
+        <w:lastRenderedPageBreak/>
         <w:t>Тестирование</w:t>
       </w:r>
       <w:bookmarkEnd w:id="42"/>
@@ -5411,8 +6790,8 @@
       </w:pPr>
       <w:r>
         <w:drawing>
-          <wp:inline distT="0" distB="0" distL="0" distR="0" wp14:anchorId="1D84CD0C" wp14:editId="463E897F">
-            <wp:extent cx="4601217" cy="3086531"/>
+          <wp:inline distT="0" distB="0" distL="0" distR="0" wp14:anchorId="4DABA68D" wp14:editId="0EDA950F">
+            <wp:extent cx="5277587" cy="4801270"/>
             <wp:effectExtent l="0" t="0" r="0" b="0"/>
             <wp:docPr id="1" name="Рисунок 1"/>
             <wp:cNvGraphicFramePr>
@@ -5434,7 +6813,7 @@
                   <pic:spPr>
                     <a:xfrm>
                       <a:off x="0" y="0"/>
-                      <a:ext cx="4601217" cy="3086531"/>
+                      <a:ext cx="5277587" cy="4801270"/>
                     </a:xfrm>
                     <a:prstGeom prst="rect">
                       <a:avLst/>
@@ -5454,10 +6833,10 @@
       <w:r>
         <w:lastRenderedPageBreak/>
         <w:drawing>
-          <wp:inline distT="0" distB="0" distL="0" distR="0" wp14:anchorId="12BB702A" wp14:editId="4F46E8AA">
-            <wp:extent cx="4601217" cy="3229426"/>
-            <wp:effectExtent l="0" t="0" r="0" b="9525"/>
-            <wp:docPr id="9" name="Рисунок 9"/>
+          <wp:inline distT="0" distB="0" distL="0" distR="0" wp14:anchorId="33D47056" wp14:editId="0E1B44FA">
+            <wp:extent cx="5939790" cy="5410835"/>
+            <wp:effectExtent l="0" t="0" r="3810" b="0"/>
+            <wp:docPr id="2" name="Рисунок 2"/>
             <wp:cNvGraphicFramePr>
               <a:graphicFrameLocks xmlns:a="http://schemas.openxmlformats.org/drawingml/2006/main" noChangeAspect="1"/>
             </wp:cNvGraphicFramePr>
@@ -5477,7 +6856,7 @@
                   <pic:spPr>
                     <a:xfrm>
                       <a:off x="0" y="0"/>
-                      <a:ext cx="4601217" cy="3229426"/>
+                      <a:ext cx="5939790" cy="5410835"/>
                     </a:xfrm>
                     <a:prstGeom prst="rect">
                       <a:avLst/>
@@ -5498,7 +6877,9 @@
       <w:r>
         <w:t>Код программы</w:t>
       </w:r>
+      <w:bookmarkStart w:id="44" w:name="_GoBack"/>
       <w:bookmarkEnd w:id="43"/>
+      <w:bookmarkEnd w:id="44"/>
     </w:p>
     <w:p>
       <w:pPr>
@@ -5507,8 +6888,6 @@
       <w:r>
         <w:t>https://github.com/HintMSI/laba2-Volegov-Ilya</w:t>
       </w:r>
-      <w:bookmarkStart w:id="44" w:name="_GoBack"/>
-      <w:bookmarkEnd w:id="44"/>
     </w:p>
     <w:p/>
     <w:p>
@@ -5636,7 +7015,7 @@
       <w:rPr>
         <w:noProof/>
       </w:rPr>
-      <w:t>13</w:t>
+      <w:t>14</w:t>
     </w:r>
     <w:r>
       <w:fldChar w:fldCharType="end"/>
@@ -9925,7 +11304,7 @@
 </file>
 
 <file path=customXml/itemProps1.xml><?xml version="1.0" encoding="utf-8"?>
-<ds:datastoreItem xmlns:ds="http://schemas.openxmlformats.org/officeDocument/2006/customXml" ds:itemID="{7D3CDACF-326D-4880-85C8-05527010200F}">
+<ds:datastoreItem xmlns:ds="http://schemas.openxmlformats.org/officeDocument/2006/customXml" ds:itemID="{6FB2D23F-E05C-4A9C-858A-0DB93330E18B}">
   <ds:schemaRefs>
     <ds:schemaRef ds:uri="http://schemas.openxmlformats.org/officeDocument/2006/bibliography"/>
   </ds:schemaRefs>
